--- a/trunk/1/Thông Báo/02-08-2014/Bài tập 1.docx
+++ b/trunk/1/Thông Báo/02-08-2014/Bài tập 1.docx
@@ -15,8 +15,6 @@
         </w:rPr>
         <w:t>Deadline: 17h 03-08-2014</w:t>
       </w:r>
-      <w:bookmarkStart w:id="0" w:name="_GoBack"/>
-      <w:bookmarkEnd w:id="0"/>
     </w:p>
     <w:p>
       <w:pPr>
@@ -1093,7 +1091,27 @@
                 <w:szCs w:val="25"/>
                 <w:highlight w:val="white"/>
               </w:rPr>
-              <w:t xml:space="preserve"> tam_giac_1(4,5);</w:t>
+              <w:t xml:space="preserve"> tam_giac_1(4,5</w:t>
+            </w:r>
+            <w:r>
+              <w:rPr>
+                <w:rFonts w:ascii="Consolas" w:hAnsi="Consolas" w:cs="Consolas"/>
+                <w:color w:val="000000"/>
+                <w:sz w:val="25"/>
+                <w:szCs w:val="25"/>
+                <w:highlight w:val="white"/>
+              </w:rPr>
+              <w:t>,6</w:t>
+            </w:r>
+            <w:r>
+              <w:rPr>
+                <w:rFonts w:ascii="Consolas" w:hAnsi="Consolas" w:cs="Consolas"/>
+                <w:color w:val="000000"/>
+                <w:sz w:val="25"/>
+                <w:szCs w:val="25"/>
+                <w:highlight w:val="white"/>
+              </w:rPr>
+              <w:t>);</w:t>
             </w:r>
           </w:p>
           <w:p>
@@ -1138,7 +1156,27 @@
                 <w:szCs w:val="25"/>
                 <w:highlight w:val="white"/>
               </w:rPr>
-              <w:t xml:space="preserve"> tam_giac_2(3,2);</w:t>
+              <w:t xml:space="preserve"> tam_giac_2(3,2</w:t>
+            </w:r>
+            <w:r>
+              <w:rPr>
+                <w:rFonts w:ascii="Consolas" w:hAnsi="Consolas" w:cs="Consolas"/>
+                <w:color w:val="000000"/>
+                <w:sz w:val="25"/>
+                <w:szCs w:val="25"/>
+                <w:highlight w:val="white"/>
+              </w:rPr>
+              <w:t>,4</w:t>
+            </w:r>
+            <w:r>
+              <w:rPr>
+                <w:rFonts w:ascii="Consolas" w:hAnsi="Consolas" w:cs="Consolas"/>
+                <w:color w:val="000000"/>
+                <w:sz w:val="25"/>
+                <w:szCs w:val="25"/>
+                <w:highlight w:val="white"/>
+              </w:rPr>
+              <w:t>);</w:t>
             </w:r>
           </w:p>
           <w:p>
@@ -1182,7 +1220,29 @@
                 <w:szCs w:val="25"/>
                 <w:highlight w:val="white"/>
               </w:rPr>
-              <w:t xml:space="preserve"> tam_giac3(3,5);</w:t>
+              <w:t xml:space="preserve"> tam_giac3(3,5</w:t>
+            </w:r>
+            <w:r>
+              <w:rPr>
+                <w:rFonts w:ascii="Consolas" w:hAnsi="Consolas" w:cs="Consolas"/>
+                <w:color w:val="000000"/>
+                <w:sz w:val="25"/>
+                <w:szCs w:val="25"/>
+                <w:highlight w:val="white"/>
+              </w:rPr>
+              <w:t>,4</w:t>
+            </w:r>
+            <w:bookmarkStart w:id="0" w:name="_GoBack"/>
+            <w:bookmarkEnd w:id="0"/>
+            <w:r>
+              <w:rPr>
+                <w:rFonts w:ascii="Consolas" w:hAnsi="Consolas" w:cs="Consolas"/>
+                <w:color w:val="000000"/>
+                <w:sz w:val="25"/>
+                <w:szCs w:val="25"/>
+                <w:highlight w:val="white"/>
+              </w:rPr>
+              <w:t>);</w:t>
             </w:r>
           </w:p>
           <w:p>
